--- a/MIT3104 Advanced Database Systems and Management/assignment/MIT 3104 ADVANCED DATABASE SYSTEMS AND MANAGEMENT (ASSIGNMENTS).docx
+++ b/MIT3104 Advanced Database Systems and Management/assignment/MIT 3104 ADVANCED DATABASE SYSTEMS AND MANAGEMENT (ASSIGNMENTS).docx
@@ -58,7 +58,9 @@
         </w:rPr>
       </w:pPr>
       <w:r>
-        <w:rPr/>
+        <w:rPr>
+          <w:bCs/>
+        </w:rPr>
       </w:r>
     </w:p>
     <w:p>
@@ -84,13 +86,15 @@
         </w:rPr>
       </w:pPr>
       <w:r>
+        <w:rPr>
+          <w:bCs/>
+        </w:rPr>
+      </w:r>
+    </w:p>
+    <w:p>
+      <w:pPr>
+        <w:pStyle w:val="Normal"/>
         <w:rPr/>
-      </w:r>
-    </w:p>
-    <w:p>
-      <w:pPr>
-        <w:pStyle w:val="Normal"/>
-        <w:rPr/>
       </w:pPr>
       <w:r>
         <w:rPr>
@@ -107,22 +111,27 @@
         </w:rPr>
       </w:pPr>
       <w:r>
-        <w:rPr/>
-      </w:r>
-    </w:p>
-    <w:p>
-      <w:pPr>
-        <w:pStyle w:val="Normal"/>
-        <w:rPr>
-          <w:b/>
-          <w:b/>
-          <w:bCs/>
-        </w:rPr>
-      </w:pPr>
-      <w:r>
-        <w:rPr>
-          <w:b/>
-          <w:bCs/>
+        <w:rPr>
+          <w:bCs/>
+        </w:rPr>
+      </w:r>
+    </w:p>
+    <w:p>
+      <w:pPr>
+        <w:pStyle w:val="Normal"/>
+        <w:rPr>
+          <w:b/>
+          <w:b/>
+          <w:bCs/>
+        </w:rPr>
+      </w:pPr>
+      <w:r>
+        <w:rPr>
+          <w:rFonts w:ascii="Times New Roman" w:hAnsi="Times New Roman"/>
+          <w:b/>
+          <w:bCs/>
+          <w:sz w:val="24"/>
+          <w:szCs w:val="24"/>
         </w:rPr>
         <w:t>introduction</w:t>
       </w:r>
@@ -137,69 +146,47 @@
       </w:pPr>
       <w:r>
         <w:rPr>
-          <w:rFonts w:ascii="serif" w:hAnsi="serif"/>
-          <w:sz w:val="30"/>
-        </w:rPr>
-        <w:t xml:space="preserve">A </w:t>
-      </w:r>
-      <w:r>
-        <w:rPr>
-          <w:rFonts w:ascii="serif" w:hAnsi="serif"/>
-          <w:sz w:val="30"/>
-        </w:rPr>
-        <w:t>database-management system (DBMS) is a collection of interrelated data and a set of programs to access those data. The collection of data, usually referred to as the database, contains information relevant to an enterprise. The primary goal of a DBMS is to provide a way to store and retrieve database information that is both convenient and efficient.</w:t>
-      </w:r>
-    </w:p>
-    <w:p>
-      <w:pPr>
-        <w:pStyle w:val="Normal"/>
-        <w:rPr/>
-      </w:pPr>
-      <w:r>
-        <w:rPr>
-          <w:rFonts w:ascii="serif" w:hAnsi="serif"/>
-          <w:sz w:val="30"/>
-        </w:rPr>
-        <w:t>In</w:t>
-      </w:r>
-      <w:r>
-        <w:rPr/>
-        <w:t xml:space="preserve"> choosing a DBMS from the variety of concepts and vendors, </w:t>
-      </w:r>
-      <w:r>
-        <w:rPr/>
-        <w:t>one of the</w:t>
-      </w:r>
-      <w:r>
-        <w:rPr/>
-        <w:t xml:space="preserve"> consider</w:t>
-      </w:r>
-      <w:r>
-        <w:rPr/>
-        <w:t xml:space="preserve">ation </w:t>
-      </w:r>
-      <w:r>
-        <w:rPr/>
-        <w:t xml:space="preserve">before making a decision </w:t>
-      </w:r>
-      <w:r>
-        <w:rPr/>
-        <w:t>is the security which ranges from data security, data protection, multi access and integration.</w:t>
-      </w:r>
-    </w:p>
-    <w:p>
-      <w:pPr>
-        <w:pStyle w:val="Normal"/>
-        <w:rPr>
-          <w:b/>
-          <w:b/>
-          <w:bCs/>
-        </w:rPr>
-      </w:pPr>
-      <w:r>
-        <w:rPr>
-          <w:b/>
-          <w:bCs/>
+          <w:rFonts w:ascii="Times New Roman" w:hAnsi="Times New Roman"/>
+          <w:sz w:val="24"/>
+          <w:szCs w:val="24"/>
+        </w:rPr>
+        <w:t>A database-management system (DBMS) is a collection of interrelated data and a set of programs to access those data. The collection of data, usually referred to as the database, contains information relevant to an enterprise. The primary goal of a DBMS is to provide a way to store and retrieve database information that is both convenient and efficient.</w:t>
+      </w:r>
+    </w:p>
+    <w:p>
+      <w:pPr>
+        <w:pStyle w:val="Normal"/>
+        <w:rPr>
+          <w:rFonts w:ascii="Times New Roman" w:hAnsi="Times New Roman"/>
+          <w:sz w:val="24"/>
+          <w:szCs w:val="24"/>
+        </w:rPr>
+      </w:pPr>
+      <w:r>
+        <w:rPr>
+          <w:rFonts w:ascii="Times New Roman" w:hAnsi="Times New Roman"/>
+          <w:sz w:val="24"/>
+          <w:szCs w:val="24"/>
+        </w:rPr>
+        <w:t>In choosing a DBMS from the variety of concepts and vendors, one of the consideration before making a decision is the security which ranges from data security, data protection, multi access and integration.</w:t>
+      </w:r>
+    </w:p>
+    <w:p>
+      <w:pPr>
+        <w:pStyle w:val="Normal"/>
+        <w:rPr>
+          <w:b/>
+          <w:b/>
+          <w:bCs/>
+        </w:rPr>
+      </w:pPr>
+      <w:r>
+        <w:rPr>
+          <w:rFonts w:ascii="Times New Roman" w:hAnsi="Times New Roman"/>
+          <w:b/>
+          <w:bCs/>
+          <w:sz w:val="24"/>
+          <w:szCs w:val="24"/>
         </w:rPr>
         <w:t>Dbms vulnerabilities</w:t>
       </w:r>
@@ -207,10 +194,18 @@
     <w:p>
       <w:pPr>
         <w:pStyle w:val="Normal"/>
-        <w:rPr/>
-      </w:pPr>
-      <w:r>
-        <w:rPr/>
+        <w:rPr>
+          <w:rFonts w:ascii="Times New Roman" w:hAnsi="Times New Roman"/>
+          <w:sz w:val="24"/>
+          <w:szCs w:val="24"/>
+        </w:rPr>
+      </w:pPr>
+      <w:r>
+        <w:rPr>
+          <w:rFonts w:ascii="Times New Roman" w:hAnsi="Times New Roman"/>
+          <w:sz w:val="24"/>
+          <w:szCs w:val="24"/>
+        </w:rPr>
         <w:t>Databases often contain extremely sensitive information that must be protected from security vulnerabilities and exploits.</w:t>
       </w:r>
     </w:p>
@@ -267,7 +262,6 @@
     <w:rPrDefault>
       <w:rPr>
         <w:rFonts w:ascii="Calibri" w:hAnsi="Calibri" w:eastAsia="Calibri" w:cs="" w:asciiTheme="minorHAnsi" w:cstheme="minorBidi" w:eastAsiaTheme="minorHAnsi" w:hAnsiTheme="minorHAnsi"/>
-        <w:sz w:val="22"/>
         <w:szCs w:val="22"/>
         <w:lang w:val="en-US" w:eastAsia="en-US" w:bidi="ar-SA"/>
       </w:rPr>
@@ -660,7 +654,7 @@
     </w:pPr>
     <w:rPr>
       <w:rFonts w:ascii="Calibri" w:hAnsi="Calibri" w:eastAsia="Calibri" w:cs="" w:asciiTheme="minorHAnsi" w:cstheme="minorBidi" w:eastAsiaTheme="minorHAnsi" w:hAnsiTheme="minorHAnsi"/>
-      <w:color w:val="auto"/>
+      <w:color w:val="00000A"/>
       <w:sz w:val="22"/>
       <w:szCs w:val="22"/>
       <w:lang w:val="en-US" w:eastAsia="en-US" w:bidi="ar-SA"/>
